--- a/docs/Documentación/Modelado del Negocio/Modelado del Negocio.docx
+++ b/docs/Documentación/Modelado del Negocio/Modelado del Negocio.docx
@@ -446,12 +446,21 @@
           <w:sz w:val="24"/>
         </w:rPr>
       </w:pPr>
+      <w:proofErr w:type="spellStart"/>
       <w:r>
         <w:rPr>
           <w:rFonts w:ascii="Arial" w:hAnsi="Arial" w:cs="Arial"/>
           <w:sz w:val="24"/>
         </w:rPr>
-        <w:t>Arrieche Jesús 26.540.950</w:t>
+        <w:t>Arrieche</w:t>
+      </w:r>
+      <w:proofErr w:type="spellEnd"/>
+      <w:r>
+        <w:rPr>
+          <w:rFonts w:ascii="Arial" w:hAnsi="Arial" w:cs="Arial"/>
+          <w:sz w:val="24"/>
+        </w:rPr>
+        <w:t xml:space="preserve"> Jesús 26.540.950</w:t>
       </w:r>
     </w:p>
     <w:p>
@@ -463,12 +472,37 @@
           <w:sz w:val="24"/>
         </w:rPr>
       </w:pPr>
+      <w:proofErr w:type="spellStart"/>
       <w:r>
         <w:rPr>
           <w:rFonts w:ascii="Arial" w:hAnsi="Arial" w:cs="Arial"/>
           <w:sz w:val="24"/>
         </w:rPr>
-        <w:t>Diaz Josnery 26.945.214</w:t>
+        <w:t>Diaz</w:t>
+      </w:r>
+      <w:proofErr w:type="spellEnd"/>
+      <w:r>
+        <w:rPr>
+          <w:rFonts w:ascii="Arial" w:hAnsi="Arial" w:cs="Arial"/>
+          <w:sz w:val="24"/>
+        </w:rPr>
+        <w:t xml:space="preserve"> </w:t>
+      </w:r>
+      <w:proofErr w:type="spellStart"/>
+      <w:r>
+        <w:rPr>
+          <w:rFonts w:ascii="Arial" w:hAnsi="Arial" w:cs="Arial"/>
+          <w:sz w:val="24"/>
+        </w:rPr>
+        <w:t>Josnery</w:t>
+      </w:r>
+      <w:proofErr w:type="spellEnd"/>
+      <w:r>
+        <w:rPr>
+          <w:rFonts w:ascii="Arial" w:hAnsi="Arial" w:cs="Arial"/>
+          <w:sz w:val="24"/>
+        </w:rPr>
+        <w:t xml:space="preserve"> 26.945.214</w:t>
       </w:r>
     </w:p>
     <w:p>
@@ -497,12 +531,21 @@
           <w:sz w:val="24"/>
         </w:rPr>
       </w:pPr>
+      <w:proofErr w:type="spellStart"/>
       <w:r>
         <w:rPr>
           <w:rFonts w:ascii="Arial" w:hAnsi="Arial" w:cs="Arial"/>
           <w:sz w:val="24"/>
         </w:rPr>
-        <w:t>Ramirez Carlos 28.566.432</w:t>
+        <w:t>Ramirez</w:t>
+      </w:r>
+      <w:proofErr w:type="spellEnd"/>
+      <w:r>
+        <w:rPr>
+          <w:rFonts w:ascii="Arial" w:hAnsi="Arial" w:cs="Arial"/>
+          <w:sz w:val="24"/>
+        </w:rPr>
+        <w:t xml:space="preserve"> Carlos 28.566.432</w:t>
       </w:r>
     </w:p>
     <w:p>
@@ -519,7 +562,23 @@
           <w:rFonts w:ascii="Arial" w:hAnsi="Arial" w:cs="Arial"/>
           <w:sz w:val="24"/>
         </w:rPr>
-        <w:t>Noguera Hector 27.349.264</w:t>
+        <w:t xml:space="preserve">Noguera </w:t>
+      </w:r>
+      <w:proofErr w:type="spellStart"/>
+      <w:r>
+        <w:rPr>
+          <w:rFonts w:ascii="Arial" w:hAnsi="Arial" w:cs="Arial"/>
+          <w:sz w:val="24"/>
+        </w:rPr>
+        <w:t>Hector</w:t>
+      </w:r>
+      <w:proofErr w:type="spellEnd"/>
+      <w:r>
+        <w:rPr>
+          <w:rFonts w:ascii="Arial" w:hAnsi="Arial" w:cs="Arial"/>
+          <w:sz w:val="24"/>
+        </w:rPr>
+        <w:t xml:space="preserve"> 27.349.264</w:t>
       </w:r>
     </w:p>
     <w:p>
@@ -564,12 +623,21 @@
         </w:rPr>
         <w:t xml:space="preserve">TUTOR EXTERNO: </w:t>
       </w:r>
+      <w:proofErr w:type="spellStart"/>
       <w:r>
         <w:rPr>
           <w:rFonts w:ascii="Arial" w:hAnsi="Arial" w:cs="Arial"/>
           <w:sz w:val="24"/>
         </w:rPr>
-        <w:t>Ayrons Rea</w:t>
+        <w:t>Ayrons</w:t>
+      </w:r>
+      <w:proofErr w:type="spellEnd"/>
+      <w:r>
+        <w:rPr>
+          <w:rFonts w:ascii="Arial" w:hAnsi="Arial" w:cs="Arial"/>
+          <w:sz w:val="24"/>
+        </w:rPr>
+        <w:t xml:space="preserve"> Rea</w:t>
       </w:r>
     </w:p>
     <w:p>
@@ -652,8 +720,6 @@
         </w:rPr>
         <w:t>AGOSTO</w:t>
       </w:r>
-      <w:bookmarkStart w:id="0" w:name="_GoBack"/>
-      <w:bookmarkEnd w:id="0"/>
       <w:r>
         <w:rPr>
           <w:rFonts w:ascii="Arial" w:eastAsia="Calibri" w:hAnsi="Arial" w:cs="Arial"/>
@@ -957,13 +1023,31 @@
                 <w:sz w:val="24"/>
               </w:rPr>
             </w:pPr>
-            <w:r>
-              <w:rPr>
-                <w:rFonts w:ascii="Arial" w:hAnsi="Arial" w:cs="Arial"/>
-                <w:sz w:val="24"/>
-              </w:rPr>
-              <w:t>World &amp; Computer</w:t>
-            </w:r>
+            <w:proofErr w:type="spellStart"/>
+            <w:r>
+              <w:rPr>
+                <w:rFonts w:ascii="Arial" w:hAnsi="Arial" w:cs="Arial"/>
+                <w:sz w:val="24"/>
+              </w:rPr>
+              <w:t>World</w:t>
+            </w:r>
+            <w:proofErr w:type="spellEnd"/>
+            <w:r>
+              <w:rPr>
+                <w:rFonts w:ascii="Arial" w:hAnsi="Arial" w:cs="Arial"/>
+                <w:sz w:val="24"/>
+              </w:rPr>
+              <w:t xml:space="preserve"> &amp; </w:t>
+            </w:r>
+            <w:proofErr w:type="spellStart"/>
+            <w:r>
+              <w:rPr>
+                <w:rFonts w:ascii="Arial" w:hAnsi="Arial" w:cs="Arial"/>
+                <w:sz w:val="24"/>
+              </w:rPr>
+              <w:t>Computer</w:t>
+            </w:r>
+            <w:proofErr w:type="spellEnd"/>
             <w:r>
               <w:rPr>
                 <w:rFonts w:ascii="Arial" w:hAnsi="Arial" w:cs="Arial"/>
@@ -12060,6 +12144,7 @@
                 <w:sz w:val="24"/>
               </w:rPr>
             </w:pPr>
+            <w:proofErr w:type="spellStart"/>
             <w:r>
               <w:rPr>
                 <w:rFonts w:ascii="Arial" w:hAnsi="Arial" w:cs="Arial"/>
@@ -12067,6 +12152,7 @@
               </w:rPr>
               <w:t>Mantenibilidad</w:t>
             </w:r>
+            <w:proofErr w:type="spellEnd"/>
           </w:p>
         </w:tc>
         <w:tc>
@@ -12476,6 +12562,7 @@
                 <w:sz w:val="24"/>
               </w:rPr>
             </w:pPr>
+            <w:proofErr w:type="spellStart"/>
             <w:r>
               <w:rPr>
                 <w:rFonts w:ascii="Arial" w:hAnsi="Arial" w:cs="Arial"/>
@@ -12484,6 +12571,7 @@
               <w:lastRenderedPageBreak/>
               <w:t>Mantenibilidad</w:t>
             </w:r>
+            <w:proofErr w:type="spellEnd"/>
           </w:p>
         </w:tc>
         <w:tc>
@@ -12896,6 +12984,7 @@
                 <w:sz w:val="24"/>
               </w:rPr>
             </w:pPr>
+            <w:proofErr w:type="spellStart"/>
             <w:r>
               <w:rPr>
                 <w:rFonts w:ascii="Arial" w:hAnsi="Arial" w:cs="Arial"/>
@@ -12903,6 +12992,7 @@
               </w:rPr>
               <w:t>Postcondición</w:t>
             </w:r>
+            <w:proofErr w:type="spellEnd"/>
           </w:p>
         </w:tc>
         <w:tc>
@@ -13038,6 +13128,7 @@
                 <w:sz w:val="24"/>
               </w:rPr>
             </w:pPr>
+            <w:proofErr w:type="spellStart"/>
             <w:r>
               <w:rPr>
                 <w:rFonts w:ascii="Arial" w:hAnsi="Arial" w:cs="Arial"/>
@@ -13045,6 +13136,7 @@
               </w:rPr>
               <w:t>Postcondición</w:t>
             </w:r>
+            <w:proofErr w:type="spellEnd"/>
           </w:p>
         </w:tc>
         <w:tc>
@@ -13182,6 +13274,7 @@
                 <w:sz w:val="24"/>
               </w:rPr>
             </w:pPr>
+            <w:proofErr w:type="spellStart"/>
             <w:r>
               <w:rPr>
                 <w:rFonts w:ascii="Arial" w:hAnsi="Arial" w:cs="Arial"/>
@@ -13189,6 +13282,7 @@
               </w:rPr>
               <w:t>Postcondición</w:t>
             </w:r>
+            <w:proofErr w:type="spellEnd"/>
           </w:p>
         </w:tc>
         <w:tc>
@@ -13273,7 +13367,43 @@
           <w:sz w:val="24"/>
           <w:lang w:val="es-ES"/>
         </w:rPr>
-        <w:t xml:space="preserve"> “World &amp; Computer C.A.”</w:t>
+        <w:t xml:space="preserve"> “</w:t>
+      </w:r>
+      <w:proofErr w:type="spellStart"/>
+      <w:r>
+        <w:rPr>
+          <w:rFonts w:ascii="Arial" w:hAnsi="Arial" w:cs="Arial"/>
+          <w:sz w:val="24"/>
+          <w:lang w:val="es-ES"/>
+        </w:rPr>
+        <w:t>World</w:t>
+      </w:r>
+      <w:proofErr w:type="spellEnd"/>
+      <w:r>
+        <w:rPr>
+          <w:rFonts w:ascii="Arial" w:hAnsi="Arial" w:cs="Arial"/>
+          <w:sz w:val="24"/>
+          <w:lang w:val="es-ES"/>
+        </w:rPr>
+        <w:t xml:space="preserve"> &amp; </w:t>
+      </w:r>
+      <w:proofErr w:type="spellStart"/>
+      <w:r>
+        <w:rPr>
+          <w:rFonts w:ascii="Arial" w:hAnsi="Arial" w:cs="Arial"/>
+          <w:sz w:val="24"/>
+          <w:lang w:val="es-ES"/>
+        </w:rPr>
+        <w:t>Computer</w:t>
+      </w:r>
+      <w:proofErr w:type="spellEnd"/>
+      <w:r>
+        <w:rPr>
+          <w:rFonts w:ascii="Arial" w:hAnsi="Arial" w:cs="Arial"/>
+          <w:sz w:val="24"/>
+          <w:lang w:val="es-ES"/>
+        </w:rPr>
+        <w:t xml:space="preserve"> C.A.”</w:t>
       </w:r>
       <w:r>
         <w:rPr>
@@ -13626,7 +13756,7 @@
               <w:rPr>
                 <w:sz w:val="24"/>
               </w:rPr>
-              <w:t>Administrador y Asistente</w:t>
+              <w:t>Administrador</w:t>
             </w:r>
           </w:p>
         </w:tc>
@@ -13748,7 +13878,7 @@
                 <w:sz w:val="24"/>
                 <w:lang w:val="es-ES"/>
               </w:rPr>
-              <w:t>Gestionar Categorías</w:t>
+              <w:t>Gestionar Producto</w:t>
             </w:r>
           </w:p>
         </w:tc>
@@ -13770,7 +13900,7 @@
               <w:rPr>
                 <w:sz w:val="24"/>
               </w:rPr>
-              <w:t>Administrador y Asistente</w:t>
+              <w:t>Administrador</w:t>
             </w:r>
           </w:p>
         </w:tc>
@@ -13820,7 +13950,7 @@
                 <w:sz w:val="24"/>
                 <w:lang w:val="es-ES"/>
               </w:rPr>
-              <w:t>Gestionar Ventas</w:t>
+              <w:t>Gestionar Categoría</w:t>
             </w:r>
           </w:p>
         </w:tc>
@@ -13842,7 +13972,7 @@
               <w:rPr>
                 <w:sz w:val="24"/>
               </w:rPr>
-              <w:t>Administrador y Asistente</w:t>
+              <w:t>Administrador</w:t>
             </w:r>
           </w:p>
         </w:tc>
@@ -13878,6 +14008,9 @@
           </w:tcPr>
           <w:p>
             <w:pPr>
+              <w:tabs>
+                <w:tab w:val="right" w:pos="2777"/>
+              </w:tabs>
               <w:spacing w:after="0" w:line="276" w:lineRule="auto"/>
               <w:jc w:val="both"/>
               <w:rPr>
@@ -13892,7 +14025,15 @@
                 <w:sz w:val="24"/>
                 <w:lang w:val="es-ES"/>
               </w:rPr>
-              <w:t>Gestionar Servicios</w:t>
+              <w:t>Gestionar Venta</w:t>
+            </w:r>
+            <w:r>
+              <w:rPr>
+                <w:rFonts w:ascii="Arial" w:hAnsi="Arial" w:cs="Arial"/>
+                <w:sz w:val="24"/>
+                <w:lang w:val="es-ES"/>
+              </w:rPr>
+              <w:tab/>
             </w:r>
           </w:p>
         </w:tc>
@@ -13940,7 +14081,7 @@
                 <w:sz w:val="24"/>
                 <w:lang w:val="es-ES"/>
               </w:rPr>
-              <w:t>RF-07</w:t>
+              <w:t>RF-06.1</w:t>
             </w:r>
           </w:p>
         </w:tc>
@@ -13950,6 +14091,9 @@
           </w:tcPr>
           <w:p>
             <w:pPr>
+              <w:tabs>
+                <w:tab w:val="right" w:pos="2777"/>
+              </w:tabs>
               <w:spacing w:after="0" w:line="276" w:lineRule="auto"/>
               <w:jc w:val="both"/>
               <w:rPr>
@@ -13964,7 +14108,7 @@
                 <w:sz w:val="24"/>
                 <w:lang w:val="es-ES"/>
               </w:rPr>
-              <w:t>Gestionar Caja</w:t>
+              <w:t>Registrar Venta</w:t>
             </w:r>
           </w:p>
         </w:tc>
@@ -14012,7 +14156,7 @@
                 <w:sz w:val="24"/>
                 <w:lang w:val="es-ES"/>
               </w:rPr>
-              <w:t>RF-08</w:t>
+              <w:t>RF-07</w:t>
             </w:r>
           </w:p>
         </w:tc>
@@ -14036,7 +14180,7 @@
                 <w:sz w:val="24"/>
                 <w:lang w:val="es-ES"/>
               </w:rPr>
-              <w:t>Gestionar Cliente</w:t>
+              <w:t>Gestionar Servicio</w:t>
             </w:r>
           </w:p>
         </w:tc>
@@ -14084,7 +14228,7 @@
                 <w:sz w:val="24"/>
                 <w:lang w:val="es-ES"/>
               </w:rPr>
-              <w:t>RF-09</w:t>
+              <w:t>RF-08</w:t>
             </w:r>
           </w:p>
         </w:tc>
@@ -14108,155 +14252,7 @@
                 <w:sz w:val="24"/>
                 <w:lang w:val="es-ES"/>
               </w:rPr>
-              <w:t>Gestionar Proveedor</w:t>
-            </w:r>
-          </w:p>
-        </w:tc>
-        <w:tc>
-          <w:tcPr>
-            <w:tcW w:w="2993" w:type="dxa"/>
-          </w:tcPr>
-          <w:p>
-            <w:pPr>
-              <w:spacing w:after="0" w:line="276" w:lineRule="auto"/>
-              <w:jc w:val="both"/>
-              <w:rPr>
-                <w:rFonts w:ascii="Arial" w:hAnsi="Arial" w:cs="Arial"/>
-                <w:sz w:val="24"/>
-                <w:lang w:val="es-ES"/>
-              </w:rPr>
-            </w:pPr>
-            <w:r>
-              <w:rPr>
-                <w:rFonts w:ascii="Arial" w:hAnsi="Arial" w:cs="Arial"/>
-                <w:sz w:val="24"/>
-                <w:lang w:val="es-ES"/>
-              </w:rPr>
-              <w:t>Administrador</w:t>
-            </w:r>
-          </w:p>
-        </w:tc>
-      </w:tr>
-      <w:tr>
-        <w:tc>
-          <w:tcPr>
-            <w:tcW w:w="2992" w:type="dxa"/>
-          </w:tcPr>
-          <w:p>
-            <w:pPr>
-              <w:spacing w:after="0" w:line="276" w:lineRule="auto"/>
-              <w:jc w:val="both"/>
-              <w:rPr>
-                <w:rFonts w:ascii="Arial" w:hAnsi="Arial" w:cs="Arial"/>
-                <w:sz w:val="24"/>
-                <w:lang w:val="es-ES"/>
-              </w:rPr>
-            </w:pPr>
-            <w:r>
-              <w:rPr>
-                <w:rFonts w:ascii="Arial" w:hAnsi="Arial" w:cs="Arial"/>
-                <w:sz w:val="24"/>
-                <w:lang w:val="es-ES"/>
-              </w:rPr>
-              <w:t>RF-10</w:t>
-            </w:r>
-          </w:p>
-        </w:tc>
-        <w:tc>
-          <w:tcPr>
-            <w:tcW w:w="2993" w:type="dxa"/>
-          </w:tcPr>
-          <w:p>
-            <w:pPr>
-              <w:spacing w:after="0" w:line="276" w:lineRule="auto"/>
-              <w:jc w:val="both"/>
-              <w:rPr>
-                <w:rFonts w:ascii="Arial" w:hAnsi="Arial" w:cs="Arial"/>
-                <w:sz w:val="24"/>
-                <w:lang w:val="es-ES"/>
-              </w:rPr>
-            </w:pPr>
-            <w:r>
-              <w:rPr>
-                <w:rFonts w:ascii="Arial" w:hAnsi="Arial" w:cs="Arial"/>
-                <w:sz w:val="24"/>
-                <w:lang w:val="es-ES"/>
-              </w:rPr>
-              <w:t>Gestionar Compra</w:t>
-            </w:r>
-          </w:p>
-        </w:tc>
-        <w:tc>
-          <w:tcPr>
-            <w:tcW w:w="2993" w:type="dxa"/>
-          </w:tcPr>
-          <w:p>
-            <w:pPr>
-              <w:spacing w:after="0" w:line="276" w:lineRule="auto"/>
-              <w:jc w:val="both"/>
-              <w:rPr>
-                <w:rFonts w:ascii="Arial" w:hAnsi="Arial" w:cs="Arial"/>
-                <w:sz w:val="24"/>
-                <w:lang w:val="es-ES"/>
-              </w:rPr>
-            </w:pPr>
-            <w:r>
-              <w:rPr>
-                <w:rFonts w:ascii="Arial" w:hAnsi="Arial" w:cs="Arial"/>
-                <w:sz w:val="24"/>
-                <w:lang w:val="es-ES"/>
-              </w:rPr>
-              <w:t>Administrador</w:t>
-            </w:r>
-          </w:p>
-        </w:tc>
-      </w:tr>
-      <w:tr>
-        <w:tc>
-          <w:tcPr>
-            <w:tcW w:w="2992" w:type="dxa"/>
-          </w:tcPr>
-          <w:p>
-            <w:pPr>
-              <w:spacing w:after="0" w:line="276" w:lineRule="auto"/>
-              <w:jc w:val="both"/>
-              <w:rPr>
-                <w:rFonts w:ascii="Arial" w:hAnsi="Arial" w:cs="Arial"/>
-                <w:sz w:val="24"/>
-                <w:lang w:val="es-ES"/>
-              </w:rPr>
-            </w:pPr>
-            <w:r>
-              <w:rPr>
-                <w:rFonts w:ascii="Arial" w:hAnsi="Arial" w:cs="Arial"/>
-                <w:sz w:val="24"/>
-                <w:lang w:val="es-ES"/>
-              </w:rPr>
-              <w:t>RF-11</w:t>
-            </w:r>
-          </w:p>
-        </w:tc>
-        <w:tc>
-          <w:tcPr>
-            <w:tcW w:w="2993" w:type="dxa"/>
-          </w:tcPr>
-          <w:p>
-            <w:pPr>
-              <w:spacing w:after="0" w:line="276" w:lineRule="auto"/>
-              <w:jc w:val="both"/>
-              <w:rPr>
-                <w:rFonts w:ascii="Arial" w:hAnsi="Arial" w:cs="Arial"/>
-                <w:sz w:val="24"/>
-                <w:lang w:val="es-ES"/>
-              </w:rPr>
-            </w:pPr>
-            <w:r>
-              <w:rPr>
-                <w:rFonts w:ascii="Arial" w:hAnsi="Arial" w:cs="Arial"/>
-                <w:sz w:val="24"/>
-                <w:lang w:val="es-ES"/>
-              </w:rPr>
-              <w:t>Gestionar Factura</w:t>
+              <w:t>Gestionar Caja</w:t>
             </w:r>
           </w:p>
         </w:tc>
@@ -14304,7 +14300,7 @@
                 <w:sz w:val="24"/>
                 <w:lang w:val="es-ES"/>
               </w:rPr>
-              <w:t>RF-12</w:t>
+              <w:t>RF-09</w:t>
             </w:r>
           </w:p>
         </w:tc>
@@ -14328,7 +14324,7 @@
                 <w:sz w:val="24"/>
                 <w:lang w:val="es-ES"/>
               </w:rPr>
-              <w:t>Gestionar Reporte</w:t>
+              <w:t>Gestionar Cliente</w:t>
             </w:r>
           </w:p>
         </w:tc>
@@ -14376,7 +14372,7 @@
                 <w:sz w:val="24"/>
                 <w:lang w:val="es-ES"/>
               </w:rPr>
-              <w:t>RF-12.1</w:t>
+              <w:t>RF-10</w:t>
             </w:r>
           </w:p>
         </w:tc>
@@ -14387,16 +14383,168 @@
           <w:p>
             <w:pPr>
               <w:spacing w:after="0" w:line="276" w:lineRule="auto"/>
-              <w:rPr>
-                <w:rFonts w:ascii="Arial" w:hAnsi="Arial" w:cs="Arial"/>
-              </w:rPr>
-            </w:pPr>
-            <w:r>
-              <w:rPr>
-                <w:rFonts w:ascii="Arial" w:hAnsi="Arial" w:cs="Arial"/>
-                <w:sz w:val="24"/>
-              </w:rPr>
-              <w:t>Reportar Inventario</w:t>
+              <w:jc w:val="both"/>
+              <w:rPr>
+                <w:rFonts w:ascii="Arial" w:hAnsi="Arial" w:cs="Arial"/>
+                <w:sz w:val="24"/>
+                <w:lang w:val="es-ES"/>
+              </w:rPr>
+            </w:pPr>
+            <w:r>
+              <w:rPr>
+                <w:rFonts w:ascii="Arial" w:hAnsi="Arial" w:cs="Arial"/>
+                <w:sz w:val="24"/>
+                <w:lang w:val="es-ES"/>
+              </w:rPr>
+              <w:t>Gestionar Proveedor</w:t>
+            </w:r>
+          </w:p>
+        </w:tc>
+        <w:tc>
+          <w:tcPr>
+            <w:tcW w:w="2993" w:type="dxa"/>
+          </w:tcPr>
+          <w:p>
+            <w:pPr>
+              <w:spacing w:after="0" w:line="276" w:lineRule="auto"/>
+              <w:jc w:val="both"/>
+              <w:rPr>
+                <w:rFonts w:ascii="Arial" w:hAnsi="Arial" w:cs="Arial"/>
+                <w:sz w:val="24"/>
+                <w:lang w:val="es-ES"/>
+              </w:rPr>
+            </w:pPr>
+            <w:r>
+              <w:rPr>
+                <w:rFonts w:ascii="Arial" w:hAnsi="Arial" w:cs="Arial"/>
+                <w:sz w:val="24"/>
+                <w:lang w:val="es-ES"/>
+              </w:rPr>
+              <w:t>Administrador</w:t>
+            </w:r>
+          </w:p>
+        </w:tc>
+      </w:tr>
+      <w:tr>
+        <w:tc>
+          <w:tcPr>
+            <w:tcW w:w="2992" w:type="dxa"/>
+          </w:tcPr>
+          <w:p>
+            <w:pPr>
+              <w:spacing w:after="0" w:line="276" w:lineRule="auto"/>
+              <w:jc w:val="both"/>
+              <w:rPr>
+                <w:rFonts w:ascii="Arial" w:hAnsi="Arial" w:cs="Arial"/>
+                <w:sz w:val="24"/>
+                <w:lang w:val="es-ES"/>
+              </w:rPr>
+            </w:pPr>
+            <w:r>
+              <w:rPr>
+                <w:rFonts w:ascii="Arial" w:hAnsi="Arial" w:cs="Arial"/>
+                <w:sz w:val="24"/>
+                <w:lang w:val="es-ES"/>
+              </w:rPr>
+              <w:t>RF-11</w:t>
+            </w:r>
+          </w:p>
+        </w:tc>
+        <w:tc>
+          <w:tcPr>
+            <w:tcW w:w="2993" w:type="dxa"/>
+          </w:tcPr>
+          <w:p>
+            <w:pPr>
+              <w:spacing w:after="0" w:line="276" w:lineRule="auto"/>
+              <w:jc w:val="both"/>
+              <w:rPr>
+                <w:rFonts w:ascii="Arial" w:hAnsi="Arial" w:cs="Arial"/>
+                <w:sz w:val="24"/>
+                <w:lang w:val="es-ES"/>
+              </w:rPr>
+            </w:pPr>
+            <w:r>
+              <w:rPr>
+                <w:rFonts w:ascii="Arial" w:hAnsi="Arial" w:cs="Arial"/>
+                <w:sz w:val="24"/>
+                <w:lang w:val="es-ES"/>
+              </w:rPr>
+              <w:t>Gestionar Compra</w:t>
+            </w:r>
+          </w:p>
+        </w:tc>
+        <w:tc>
+          <w:tcPr>
+            <w:tcW w:w="2993" w:type="dxa"/>
+          </w:tcPr>
+          <w:p>
+            <w:pPr>
+              <w:spacing w:after="0" w:line="276" w:lineRule="auto"/>
+              <w:jc w:val="both"/>
+              <w:rPr>
+                <w:rFonts w:ascii="Arial" w:hAnsi="Arial" w:cs="Arial"/>
+                <w:sz w:val="24"/>
+                <w:lang w:val="es-ES"/>
+              </w:rPr>
+            </w:pPr>
+            <w:r>
+              <w:rPr>
+                <w:rFonts w:ascii="Arial" w:hAnsi="Arial" w:cs="Arial"/>
+                <w:sz w:val="24"/>
+                <w:lang w:val="es-ES"/>
+              </w:rPr>
+              <w:t>Administrador</w:t>
+            </w:r>
+          </w:p>
+        </w:tc>
+      </w:tr>
+      <w:tr>
+        <w:tc>
+          <w:tcPr>
+            <w:tcW w:w="2992" w:type="dxa"/>
+          </w:tcPr>
+          <w:p>
+            <w:pPr>
+              <w:spacing w:after="0" w:line="276" w:lineRule="auto"/>
+              <w:jc w:val="both"/>
+              <w:rPr>
+                <w:rFonts w:ascii="Arial" w:hAnsi="Arial" w:cs="Arial"/>
+                <w:sz w:val="24"/>
+                <w:lang w:val="es-ES"/>
+              </w:rPr>
+            </w:pPr>
+            <w:r>
+              <w:rPr>
+                <w:rFonts w:ascii="Arial" w:hAnsi="Arial" w:cs="Arial"/>
+                <w:sz w:val="24"/>
+                <w:lang w:val="es-ES"/>
+              </w:rPr>
+              <w:t>RF-12</w:t>
+            </w:r>
+          </w:p>
+        </w:tc>
+        <w:tc>
+          <w:tcPr>
+            <w:tcW w:w="2993" w:type="dxa"/>
+          </w:tcPr>
+          <w:p>
+            <w:pPr>
+              <w:spacing w:after="0" w:line="276" w:lineRule="auto"/>
+              <w:jc w:val="both"/>
+              <w:rPr>
+                <w:rFonts w:ascii="Arial" w:hAnsi="Arial" w:cs="Arial"/>
+                <w:sz w:val="24"/>
+                <w:lang w:val="es-ES"/>
+              </w:rPr>
+            </w:pPr>
+            <w:r>
+              <w:rPr>
+                <w:rFonts w:ascii="Arial" w:hAnsi="Arial" w:cs="Arial"/>
+                <w:sz w:val="24"/>
+                <w:lang w:val="es-ES"/>
+              </w:rPr>
+              <w:t>Gestionar Factura</w:t>
             </w:r>
           </w:p>
         </w:tc>
@@ -14431,22 +14579,20 @@
           <w:p>
             <w:pPr>
               <w:spacing w:after="0" w:line="276" w:lineRule="auto"/>
-            </w:pPr>
-            <w:r>
+              <w:jc w:val="both"/>
               <w:rPr>
                 <w:rFonts w:ascii="Arial" w:hAnsi="Arial" w:cs="Arial"/>
                 <w:sz w:val="24"/>
                 <w:lang w:val="es-ES"/>
               </w:rPr>
-              <w:t>RF-</w:t>
-            </w:r>
+            </w:pPr>
             <w:r>
               <w:rPr>
                 <w:rFonts w:ascii="Arial" w:hAnsi="Arial" w:cs="Arial"/>
                 <w:sz w:val="24"/>
                 <w:lang w:val="es-ES"/>
               </w:rPr>
-              <w:t>12.2</w:t>
+              <w:t>RF-13</w:t>
             </w:r>
           </w:p>
         </w:tc>
@@ -14457,16 +14603,20 @@
           <w:p>
             <w:pPr>
               <w:spacing w:after="0" w:line="276" w:lineRule="auto"/>
-              <w:rPr>
-                <w:rFonts w:ascii="Arial" w:hAnsi="Arial" w:cs="Arial"/>
-              </w:rPr>
-            </w:pPr>
-            <w:r>
-              <w:rPr>
-                <w:rFonts w:ascii="Arial" w:hAnsi="Arial" w:cs="Arial"/>
-                <w:sz w:val="24"/>
-              </w:rPr>
-              <w:t>Reportar Compras</w:t>
+              <w:jc w:val="both"/>
+              <w:rPr>
+                <w:rFonts w:ascii="Arial" w:hAnsi="Arial" w:cs="Arial"/>
+                <w:sz w:val="24"/>
+                <w:lang w:val="es-ES"/>
+              </w:rPr>
+            </w:pPr>
+            <w:r>
+              <w:rPr>
+                <w:rFonts w:ascii="Arial" w:hAnsi="Arial" w:cs="Arial"/>
+                <w:sz w:val="24"/>
+                <w:lang w:val="es-ES"/>
+              </w:rPr>
+              <w:t>Gestionar Reporte</w:t>
             </w:r>
           </w:p>
         </w:tc>
@@ -14501,22 +14651,28 @@
           <w:p>
             <w:pPr>
               <w:spacing w:after="0" w:line="276" w:lineRule="auto"/>
-            </w:pPr>
-            <w:r>
+              <w:jc w:val="both"/>
               <w:rPr>
                 <w:rFonts w:ascii="Arial" w:hAnsi="Arial" w:cs="Arial"/>
                 <w:sz w:val="24"/>
                 <w:lang w:val="es-ES"/>
               </w:rPr>
-              <w:t>RF-</w:t>
-            </w:r>
+            </w:pPr>
             <w:r>
               <w:rPr>
                 <w:rFonts w:ascii="Arial" w:hAnsi="Arial" w:cs="Arial"/>
                 <w:sz w:val="24"/>
                 <w:lang w:val="es-ES"/>
               </w:rPr>
-              <w:t>12.3</w:t>
+              <w:t>RF-13</w:t>
+            </w:r>
+            <w:r>
+              <w:rPr>
+                <w:rFonts w:ascii="Arial" w:hAnsi="Arial" w:cs="Arial"/>
+                <w:sz w:val="24"/>
+                <w:lang w:val="es-ES"/>
+              </w:rPr>
+              <w:t>.1</w:t>
             </w:r>
           </w:p>
         </w:tc>
@@ -14536,7 +14692,7 @@
                 <w:rFonts w:ascii="Arial" w:hAnsi="Arial" w:cs="Arial"/>
                 <w:sz w:val="24"/>
               </w:rPr>
-              <w:t>Reportar Ventas</w:t>
+              <w:t>Reportar Inventario</w:t>
             </w:r>
           </w:p>
         </w:tc>
@@ -14586,7 +14742,15 @@
                 <w:sz w:val="24"/>
                 <w:lang w:val="es-ES"/>
               </w:rPr>
-              <w:t>12.4</w:t>
+              <w:t>13</w:t>
+            </w:r>
+            <w:r>
+              <w:rPr>
+                <w:rFonts w:ascii="Arial" w:hAnsi="Arial" w:cs="Arial"/>
+                <w:sz w:val="24"/>
+                <w:lang w:val="es-ES"/>
+              </w:rPr>
+              <w:t>.2</w:t>
             </w:r>
           </w:p>
         </w:tc>
@@ -14606,7 +14770,7 @@
                 <w:rFonts w:ascii="Arial" w:hAnsi="Arial" w:cs="Arial"/>
                 <w:sz w:val="24"/>
               </w:rPr>
-              <w:t>Reportar Clientes</w:t>
+              <w:t>Reportar Compras</w:t>
             </w:r>
           </w:p>
         </w:tc>
@@ -14656,7 +14820,15 @@
                 <w:sz w:val="24"/>
                 <w:lang w:val="es-ES"/>
               </w:rPr>
-              <w:t>12.5</w:t>
+              <w:t>13</w:t>
+            </w:r>
+            <w:r>
+              <w:rPr>
+                <w:rFonts w:ascii="Arial" w:hAnsi="Arial" w:cs="Arial"/>
+                <w:sz w:val="24"/>
+                <w:lang w:val="es-ES"/>
+              </w:rPr>
+              <w:t>.3</w:t>
             </w:r>
           </w:p>
         </w:tc>
@@ -14676,7 +14848,7 @@
                 <w:rFonts w:ascii="Arial" w:hAnsi="Arial" w:cs="Arial"/>
                 <w:sz w:val="24"/>
               </w:rPr>
-              <w:t>Reportar Proveedores</w:t>
+              <w:t>Reportar Ventas</w:t>
             </w:r>
           </w:p>
         </w:tc>
@@ -14726,7 +14898,15 @@
                 <w:sz w:val="24"/>
                 <w:lang w:val="es-ES"/>
               </w:rPr>
-              <w:t>12.6</w:t>
+              <w:t>13</w:t>
+            </w:r>
+            <w:r>
+              <w:rPr>
+                <w:rFonts w:ascii="Arial" w:hAnsi="Arial" w:cs="Arial"/>
+                <w:sz w:val="24"/>
+                <w:lang w:val="es-ES"/>
+              </w:rPr>
+              <w:t>.4</w:t>
             </w:r>
           </w:p>
         </w:tc>
@@ -14746,7 +14926,7 @@
                 <w:rFonts w:ascii="Arial" w:hAnsi="Arial" w:cs="Arial"/>
                 <w:sz w:val="24"/>
               </w:rPr>
-              <w:t>Reportar Productos</w:t>
+              <w:t>Reportar Clientes</w:t>
             </w:r>
           </w:p>
         </w:tc>
@@ -14796,7 +14976,15 @@
                 <w:sz w:val="24"/>
                 <w:lang w:val="es-ES"/>
               </w:rPr>
-              <w:t>12.7</w:t>
+              <w:t>13</w:t>
+            </w:r>
+            <w:r>
+              <w:rPr>
+                <w:rFonts w:ascii="Arial" w:hAnsi="Arial" w:cs="Arial"/>
+                <w:sz w:val="24"/>
+                <w:lang w:val="es-ES"/>
+              </w:rPr>
+              <w:t>.5</w:t>
             </w:r>
           </w:p>
         </w:tc>
@@ -14816,7 +15004,7 @@
                 <w:rFonts w:ascii="Arial" w:hAnsi="Arial" w:cs="Arial"/>
                 <w:sz w:val="24"/>
               </w:rPr>
-              <w:t>Reportar Servicios</w:t>
+              <w:t>Reportar Proveedores</w:t>
             </w:r>
           </w:p>
         </w:tc>
@@ -14866,7 +15054,171 @@
                 <w:sz w:val="24"/>
                 <w:lang w:val="es-ES"/>
               </w:rPr>
-              <w:t>12.8</w:t>
+              <w:t>13</w:t>
+            </w:r>
+            <w:r>
+              <w:rPr>
+                <w:rFonts w:ascii="Arial" w:hAnsi="Arial" w:cs="Arial"/>
+                <w:sz w:val="24"/>
+                <w:lang w:val="es-ES"/>
+              </w:rPr>
+              <w:t>.6</w:t>
+            </w:r>
+          </w:p>
+        </w:tc>
+        <w:tc>
+          <w:tcPr>
+            <w:tcW w:w="2993" w:type="dxa"/>
+          </w:tcPr>
+          <w:p>
+            <w:pPr>
+              <w:spacing w:after="0" w:line="276" w:lineRule="auto"/>
+              <w:rPr>
+                <w:rFonts w:ascii="Arial" w:hAnsi="Arial" w:cs="Arial"/>
+              </w:rPr>
+            </w:pPr>
+            <w:r>
+              <w:rPr>
+                <w:rFonts w:ascii="Arial" w:hAnsi="Arial" w:cs="Arial"/>
+                <w:sz w:val="24"/>
+              </w:rPr>
+              <w:t>Reportar Productos</w:t>
+            </w:r>
+          </w:p>
+        </w:tc>
+        <w:tc>
+          <w:tcPr>
+            <w:tcW w:w="2993" w:type="dxa"/>
+          </w:tcPr>
+          <w:p>
+            <w:pPr>
+              <w:pStyle w:val="Normalindentado1"/>
+              <w:snapToGrid w:val="0"/>
+              <w:ind w:left="0"/>
+              <w:jc w:val="both"/>
+              <w:rPr>
+                <w:sz w:val="24"/>
+              </w:rPr>
+            </w:pPr>
+            <w:r>
+              <w:rPr>
+                <w:sz w:val="24"/>
+              </w:rPr>
+              <w:t>Administrador y Asistente</w:t>
+            </w:r>
+          </w:p>
+        </w:tc>
+      </w:tr>
+      <w:tr>
+        <w:tc>
+          <w:tcPr>
+            <w:tcW w:w="2992" w:type="dxa"/>
+          </w:tcPr>
+          <w:p>
+            <w:pPr>
+              <w:spacing w:after="0" w:line="276" w:lineRule="auto"/>
+            </w:pPr>
+            <w:r>
+              <w:rPr>
+                <w:rFonts w:ascii="Arial" w:hAnsi="Arial" w:cs="Arial"/>
+                <w:sz w:val="24"/>
+                <w:lang w:val="es-ES"/>
+              </w:rPr>
+              <w:t>RF-</w:t>
+            </w:r>
+            <w:r>
+              <w:rPr>
+                <w:rFonts w:ascii="Arial" w:hAnsi="Arial" w:cs="Arial"/>
+                <w:sz w:val="24"/>
+                <w:lang w:val="es-ES"/>
+              </w:rPr>
+              <w:t>13</w:t>
+            </w:r>
+            <w:r>
+              <w:rPr>
+                <w:rFonts w:ascii="Arial" w:hAnsi="Arial" w:cs="Arial"/>
+                <w:sz w:val="24"/>
+                <w:lang w:val="es-ES"/>
+              </w:rPr>
+              <w:t>.7</w:t>
+            </w:r>
+          </w:p>
+        </w:tc>
+        <w:tc>
+          <w:tcPr>
+            <w:tcW w:w="2993" w:type="dxa"/>
+          </w:tcPr>
+          <w:p>
+            <w:pPr>
+              <w:spacing w:after="0" w:line="276" w:lineRule="auto"/>
+              <w:rPr>
+                <w:rFonts w:ascii="Arial" w:hAnsi="Arial" w:cs="Arial"/>
+              </w:rPr>
+            </w:pPr>
+            <w:r>
+              <w:rPr>
+                <w:rFonts w:ascii="Arial" w:hAnsi="Arial" w:cs="Arial"/>
+                <w:sz w:val="24"/>
+              </w:rPr>
+              <w:t>Reportar Servicios</w:t>
+            </w:r>
+          </w:p>
+        </w:tc>
+        <w:tc>
+          <w:tcPr>
+            <w:tcW w:w="2993" w:type="dxa"/>
+          </w:tcPr>
+          <w:p>
+            <w:pPr>
+              <w:pStyle w:val="Normalindentado1"/>
+              <w:snapToGrid w:val="0"/>
+              <w:ind w:left="0"/>
+              <w:jc w:val="both"/>
+              <w:rPr>
+                <w:sz w:val="24"/>
+              </w:rPr>
+            </w:pPr>
+            <w:r>
+              <w:rPr>
+                <w:sz w:val="24"/>
+              </w:rPr>
+              <w:t>Administrador y Asistente</w:t>
+            </w:r>
+          </w:p>
+        </w:tc>
+      </w:tr>
+      <w:tr>
+        <w:tc>
+          <w:tcPr>
+            <w:tcW w:w="2992" w:type="dxa"/>
+          </w:tcPr>
+          <w:p>
+            <w:pPr>
+              <w:spacing w:after="0" w:line="276" w:lineRule="auto"/>
+            </w:pPr>
+            <w:r>
+              <w:rPr>
+                <w:rFonts w:ascii="Arial" w:hAnsi="Arial" w:cs="Arial"/>
+                <w:sz w:val="24"/>
+                <w:lang w:val="es-ES"/>
+              </w:rPr>
+              <w:t>RF-</w:t>
+            </w:r>
+            <w:r>
+              <w:rPr>
+                <w:rFonts w:ascii="Arial" w:hAnsi="Arial" w:cs="Arial"/>
+                <w:sz w:val="24"/>
+                <w:lang w:val="es-ES"/>
+              </w:rPr>
+              <w:t>13</w:t>
+            </w:r>
+            <w:r>
+              <w:rPr>
+                <w:rFonts w:ascii="Arial" w:hAnsi="Arial" w:cs="Arial"/>
+                <w:sz w:val="24"/>
+                <w:lang w:val="es-ES"/>
+              </w:rPr>
+              <w:t>.8</w:t>
             </w:r>
           </w:p>
         </w:tc>
@@ -14938,7 +15290,7 @@
                 <w:sz w:val="24"/>
                 <w:lang w:val="es-ES"/>
               </w:rPr>
-              <w:t>13</w:t>
+              <w:t>14</w:t>
             </w:r>
           </w:p>
         </w:tc>
@@ -15012,7 +15364,15 @@
                 <w:sz w:val="24"/>
                 <w:lang w:val="es-ES"/>
               </w:rPr>
-              <w:t>13.1</w:t>
+              <w:t>14</w:t>
+            </w:r>
+            <w:r>
+              <w:rPr>
+                <w:rFonts w:ascii="Arial" w:hAnsi="Arial" w:cs="Arial"/>
+                <w:sz w:val="24"/>
+                <w:lang w:val="es-ES"/>
+              </w:rPr>
+              <w:t>.1</w:t>
             </w:r>
           </w:p>
         </w:tc>
@@ -15086,7 +15446,15 @@
                 <w:sz w:val="24"/>
                 <w:lang w:val="es-ES"/>
               </w:rPr>
-              <w:t>13.2</w:t>
+              <w:t>14</w:t>
+            </w:r>
+            <w:r>
+              <w:rPr>
+                <w:rFonts w:ascii="Arial" w:hAnsi="Arial" w:cs="Arial"/>
+                <w:sz w:val="24"/>
+                <w:lang w:val="es-ES"/>
+              </w:rPr>
+              <w:t>.2</w:t>
             </w:r>
           </w:p>
         </w:tc>
@@ -15160,7 +15528,15 @@
                 <w:sz w:val="24"/>
                 <w:lang w:val="es-ES"/>
               </w:rPr>
-              <w:t>13.3</w:t>
+              <w:t>14</w:t>
+            </w:r>
+            <w:r>
+              <w:rPr>
+                <w:rFonts w:ascii="Arial" w:hAnsi="Arial" w:cs="Arial"/>
+                <w:sz w:val="24"/>
+                <w:lang w:val="es-ES"/>
+              </w:rPr>
+              <w:t>.3</w:t>
             </w:r>
           </w:p>
         </w:tc>
@@ -15184,7 +15560,16 @@
                 <w:sz w:val="24"/>
                 <w:lang w:val="es-ES"/>
               </w:rPr>
-              <w:t>Mantener Integridad de la Base de Datos</w:t>
+              <w:t xml:space="preserve">Mantener Integridad de la </w:t>
+            </w:r>
+            <w:r>
+              <w:rPr>
+                <w:rFonts w:ascii="Arial" w:hAnsi="Arial" w:cs="Arial"/>
+                <w:sz w:val="24"/>
+                <w:lang w:val="es-ES"/>
+              </w:rPr>
+              <w:lastRenderedPageBreak/>
+              <w:t>Base de Datos</w:t>
             </w:r>
           </w:p>
         </w:tc>
@@ -15208,6 +15593,7 @@
                 <w:sz w:val="24"/>
                 <w:lang w:val="es-ES"/>
               </w:rPr>
+              <w:lastRenderedPageBreak/>
               <w:t>Administrador</w:t>
             </w:r>
           </w:p>
@@ -15228,6 +15614,7 @@
                 <w:sz w:val="24"/>
                 <w:lang w:val="es-ES"/>
               </w:rPr>
+              <w:lastRenderedPageBreak/>
               <w:t>RF-</w:t>
             </w:r>
             <w:r>
@@ -15236,7 +15623,15 @@
                 <w:sz w:val="24"/>
                 <w:lang w:val="es-ES"/>
               </w:rPr>
-              <w:t>13.4</w:t>
+              <w:t>14</w:t>
+            </w:r>
+            <w:r>
+              <w:rPr>
+                <w:rFonts w:ascii="Arial" w:hAnsi="Arial" w:cs="Arial"/>
+                <w:sz w:val="24"/>
+                <w:lang w:val="es-ES"/>
+              </w:rPr>
+              <w:t>.4</w:t>
             </w:r>
           </w:p>
         </w:tc>
@@ -15290,6 +15685,18 @@
         </w:tc>
       </w:tr>
     </w:tbl>
+    <w:p>
+      <w:pPr>
+        <w:pStyle w:val="Prrafodelista"/>
+        <w:spacing w:after="0" w:line="276" w:lineRule="auto"/>
+        <w:jc w:val="both"/>
+        <w:rPr>
+          <w:rFonts w:ascii="Arial" w:hAnsi="Arial" w:cs="Arial"/>
+          <w:sz w:val="24"/>
+          <w:lang w:val="es-ES"/>
+        </w:rPr>
+      </w:pPr>
+    </w:p>
     <w:p>
       <w:pPr>
         <w:pStyle w:val="Prrafodelista"/>
@@ -15311,7 +15718,6 @@
           <w:sz w:val="24"/>
           <w:lang w:val="es-ES"/>
         </w:rPr>
-        <w:lastRenderedPageBreak/>
         <w:t>Lista de Requerimientos No Funcionales</w:t>
       </w:r>
     </w:p>
@@ -16036,6 +16442,7 @@
                 <w:sz w:val="24"/>
                 <w:lang w:val="es-ES"/>
               </w:rPr>
+              <w:lastRenderedPageBreak/>
               <w:t>RNF-13</w:t>
             </w:r>
           </w:p>
@@ -16064,16 +16471,25 @@
                 <w:shd w:val="clear" w:color="auto" w:fill="FFFFFF"/>
                 <w:lang w:val="es-VE"/>
               </w:rPr>
-              <w:t xml:space="preserve">La aplicación será desarrollada con la metodología RUP con un patrón arquitectónico MVC (Modelo Vista Controlador), bajo un </w:t>
-            </w:r>
+              <w:t xml:space="preserve">La aplicación será desarrollada con la metodología RUP con un patrón arquitectónico MVC (Modelo Vista Controlador), bajo un lenguaje programador PHP y un manejador de base de datos </w:t>
+            </w:r>
+            <w:proofErr w:type="spellStart"/>
             <w:r>
               <w:rPr>
                 <w:sz w:val="24"/>
                 <w:shd w:val="clear" w:color="auto" w:fill="FFFFFF"/>
                 <w:lang w:val="es-VE"/>
               </w:rPr>
-              <w:lastRenderedPageBreak/>
-              <w:t>lenguaje programador PHP y un manejador de base de datos Mysql.</w:t>
+              <w:t>Mysql</w:t>
+            </w:r>
+            <w:proofErr w:type="spellEnd"/>
+            <w:r>
+              <w:rPr>
+                <w:sz w:val="24"/>
+                <w:shd w:val="clear" w:color="auto" w:fill="FFFFFF"/>
+                <w:lang w:val="es-VE"/>
+              </w:rPr>
+              <w:t>.</w:t>
             </w:r>
           </w:p>
         </w:tc>
@@ -16086,9 +16502,10 @@
         <w:rPr>
           <w:rFonts w:ascii="Arial" w:hAnsi="Arial" w:cs="Arial"/>
           <w:sz w:val="24"/>
-          <w:lang w:val="es-ES"/>
-        </w:rPr>
-      </w:pPr>
+        </w:rPr>
+      </w:pPr>
+      <w:bookmarkStart w:id="0" w:name="_GoBack"/>
+      <w:bookmarkEnd w:id="0"/>
     </w:p>
     <w:sectPr>
       <w:pgSz w:w="12240" w:h="15840"/>
